--- a/Web APIs/DOM-4操作元素/操作元素.docx
+++ b/Web APIs/DOM-4操作元素/操作元素.docx
@@ -11,6 +11,668 @@
         </w:numPr>
         <w:ind w:firstLineChars="0"/>
       </w:pPr>
+      <w:r>
+        <w:rPr>
+          <w:rFonts w:hint="eastAsia"/>
+        </w:rPr>
+        <w:t>修改元素内容</w:t>
+      </w:r>
+    </w:p>
+    <w:p>
+      <w:pPr>
+        <w:pStyle w:val="a3"/>
+        <w:numPr>
+          <w:ilvl w:val="1"/>
+          <w:numId w:val="1"/>
+        </w:numPr>
+        <w:ind w:firstLineChars="0"/>
+      </w:pPr>
+      <w:r>
+        <w:t>.i</w:t>
+      </w:r>
+      <w:r>
+        <w:rPr>
+          <w:rFonts w:hint="eastAsia"/>
+        </w:rPr>
+        <w:t>nner</w:t>
+      </w:r>
+      <w:r>
+        <w:t>Text | .innerHTML</w:t>
+      </w:r>
+    </w:p>
+    <w:p>
+      <w:pPr>
+        <w:pStyle w:val="a3"/>
+        <w:numPr>
+          <w:ilvl w:val="0"/>
+          <w:numId w:val="1"/>
+        </w:numPr>
+        <w:ind w:firstLineChars="0"/>
+      </w:pPr>
+      <w:r>
+        <w:drawing>
+          <wp:inline distT="0" distB="0" distL="0" distR="0" wp14:anchorId="0AF4106A" wp14:editId="24C7F6BE">
+            <wp:extent cx="5274310" cy="2760980"/>
+            <wp:effectExtent l="0" t="0" r="2540" b="1270"/>
+            <wp:docPr id="1" name="图片 1"/>
+            <wp:cNvGraphicFramePr>
+              <a:graphicFrameLocks xmlns:a="http://schemas.openxmlformats.org/drawingml/2006/main" noChangeAspect="1"/>
+            </wp:cNvGraphicFramePr>
+            <a:graphic xmlns:a="http://schemas.openxmlformats.org/drawingml/2006/main">
+              <a:graphicData uri="http://schemas.openxmlformats.org/drawingml/2006/picture">
+                <pic:pic xmlns:pic="http://schemas.openxmlformats.org/drawingml/2006/picture">
+                  <pic:nvPicPr>
+                    <pic:cNvPr id="1" name=""/>
+                    <pic:cNvPicPr/>
+                  </pic:nvPicPr>
+                  <pic:blipFill>
+                    <a:blip r:embed="rId7"/>
+                    <a:stretch>
+                      <a:fillRect/>
+                    </a:stretch>
+                  </pic:blipFill>
+                  <pic:spPr>
+                    <a:xfrm>
+                      <a:off x="0" y="0"/>
+                      <a:ext cx="5274310" cy="2760980"/>
+                    </a:xfrm>
+                    <a:prstGeom prst="rect">
+                      <a:avLst/>
+                    </a:prstGeom>
+                  </pic:spPr>
+                </pic:pic>
+              </a:graphicData>
+            </a:graphic>
+          </wp:inline>
+        </w:drawing>
+      </w:r>
+    </w:p>
+    <w:p/>
+    <w:p/>
+    <w:p>
+      <w:r>
+        <w:rPr>
+          <w:rFonts w:hint="eastAsia"/>
+        </w:rPr>
+        <w:t>复习小结：</w:t>
+      </w:r>
+    </w:p>
+    <w:p>
+      <w:pPr>
+        <w:pStyle w:val="a3"/>
+        <w:numPr>
+          <w:ilvl w:val="0"/>
+          <w:numId w:val="2"/>
+        </w:numPr>
+        <w:ind w:firstLineChars="0"/>
+        <w:rPr>
+          <w:noProof w:val="0"/>
+        </w:rPr>
+      </w:pPr>
+      <w:r>
+        <w:t xml:space="preserve">innerText &amp; innerHTML </w:t>
+      </w:r>
+      <w:r>
+        <w:rPr>
+          <w:rFonts w:hint="eastAsia"/>
+        </w:rPr>
+        <w:t>修改</w:t>
+      </w:r>
+      <w:r>
+        <w:rPr>
+          <w:rFonts w:hint="eastAsia"/>
+        </w:rPr>
+        <w:t>元素（标签）内的内容</w:t>
+      </w:r>
+    </w:p>
+    <w:p>
+      <w:pPr>
+        <w:pStyle w:val="a3"/>
+        <w:numPr>
+          <w:ilvl w:val="0"/>
+          <w:numId w:val="2"/>
+        </w:numPr>
+        <w:ind w:firstLineChars="0"/>
+        <w:rPr>
+          <w:noProof w:val="0"/>
+        </w:rPr>
+      </w:pPr>
+      <w:r>
+        <w:rPr>
+          <w:rFonts w:hint="eastAsia"/>
+        </w:rPr>
+        <w:t>修改</w:t>
+      </w:r>
+      <w:r>
+        <w:rPr>
+          <w:rFonts w:hint="eastAsia"/>
+        </w:rPr>
+        <w:t>元素（标签）的</w:t>
+      </w:r>
+      <w:r>
+        <w:rPr>
+          <w:rFonts w:hint="eastAsia"/>
+        </w:rPr>
+        <w:t>属性</w:t>
+      </w:r>
+    </w:p>
+    <w:p>
+      <w:pPr>
+        <w:pStyle w:val="a3"/>
+        <w:numPr>
+          <w:ilvl w:val="1"/>
+          <w:numId w:val="2"/>
+        </w:numPr>
+        <w:ind w:firstLineChars="0"/>
+        <w:rPr>
+          <w:noProof w:val="0"/>
+        </w:rPr>
+      </w:pPr>
+      <w:r>
+        <w:rPr>
+          <w:rFonts w:hint="eastAsia"/>
+        </w:rPr>
+        <w:t>前提是你知道这个标签有哪些</w:t>
+      </w:r>
+      <w:r>
+        <w:rPr>
+          <w:rFonts w:hint="eastAsia"/>
+        </w:rPr>
+        <w:t>html</w:t>
+      </w:r>
+      <w:r>
+        <w:rPr>
+          <w:rFonts w:hint="eastAsia"/>
+        </w:rPr>
+        <w:t>属性（前面不是获取元素的时候，将目标封装成了对象吗？当然其标签的</w:t>
+      </w:r>
+      <w:r>
+        <w:rPr>
+          <w:rFonts w:hint="eastAsia"/>
+        </w:rPr>
+        <w:t>html</w:t>
+      </w:r>
+      <w:r>
+        <w:rPr>
+          <w:rFonts w:hint="eastAsia"/>
+        </w:rPr>
+        <w:t>属性（所以不管你写了没写）也会被对应的封装成对象的属性）</w:t>
+      </w:r>
+    </w:p>
+    <w:p>
+      <w:pPr>
+        <w:pStyle w:val="a3"/>
+        <w:numPr>
+          <w:ilvl w:val="1"/>
+          <w:numId w:val="2"/>
+        </w:numPr>
+        <w:ind w:firstLineChars="0"/>
+        <w:rPr>
+          <w:noProof w:val="0"/>
+        </w:rPr>
+      </w:pPr>
+      <w:r>
+        <w:rPr>
+          <w:rFonts w:hint="eastAsia"/>
+        </w:rPr>
+        <w:t>修改实际上就是对其对象的属性再赋值</w:t>
+      </w:r>
+    </w:p>
+    <w:p>
+      <w:pPr>
+        <w:pStyle w:val="a3"/>
+        <w:numPr>
+          <w:ilvl w:val="0"/>
+          <w:numId w:val="2"/>
+        </w:numPr>
+        <w:ind w:firstLineChars="0"/>
+        <w:rPr>
+          <w:noProof w:val="0"/>
+        </w:rPr>
+      </w:pPr>
+      <w:r>
+        <w:rPr>
+          <w:rFonts w:hint="eastAsia"/>
+        </w:rPr>
+        <w:t>修改表单元素（标签）的属性</w:t>
+      </w:r>
+    </w:p>
+    <w:p>
+      <w:pPr>
+        <w:pStyle w:val="a3"/>
+        <w:numPr>
+          <w:ilvl w:val="1"/>
+          <w:numId w:val="2"/>
+        </w:numPr>
+        <w:ind w:firstLineChars="0"/>
+        <w:rPr>
+          <w:noProof w:val="0"/>
+        </w:rPr>
+      </w:pPr>
+      <w:r>
+        <w:rPr>
+          <w:rFonts w:hint="eastAsia"/>
+        </w:rPr>
+        <w:t>其实和修改普通元素的属性一样（三部曲）</w:t>
+      </w:r>
+    </w:p>
+    <w:p>
+      <w:pPr>
+        <w:pStyle w:val="a3"/>
+        <w:numPr>
+          <w:ilvl w:val="1"/>
+          <w:numId w:val="2"/>
+        </w:numPr>
+        <w:ind w:firstLineChars="0"/>
+        <w:rPr>
+          <w:noProof w:val="0"/>
+        </w:rPr>
+      </w:pPr>
+      <w:r>
+        <w:rPr>
+          <w:rFonts w:hint="eastAsia"/>
+        </w:rPr>
+        <w:t>有什么</w:t>
+      </w:r>
+      <w:r>
+        <w:rPr>
+          <w:rFonts w:hint="eastAsia"/>
+        </w:rPr>
+        <w:t>html</w:t>
+      </w:r>
+      <w:r>
+        <w:rPr>
+          <w:rFonts w:hint="eastAsia"/>
+        </w:rPr>
+        <w:t>属性？</w:t>
+      </w:r>
+      <w:r>
+        <w:tab/>
+      </w:r>
+    </w:p>
+    <w:p>
+      <w:pPr>
+        <w:pStyle w:val="a3"/>
+        <w:numPr>
+          <w:ilvl w:val="1"/>
+          <w:numId w:val="2"/>
+        </w:numPr>
+        <w:ind w:firstLineChars="0"/>
+        <w:rPr>
+          <w:noProof w:val="0"/>
+        </w:rPr>
+      </w:pPr>
+      <w:r>
+        <w:rPr>
+          <w:rFonts w:hint="eastAsia"/>
+        </w:rPr>
+        <w:t>改什么</w:t>
+      </w:r>
+      <w:r>
+        <w:rPr>
+          <w:rFonts w:hint="eastAsia"/>
+        </w:rPr>
+        <w:t>html</w:t>
+      </w:r>
+      <w:r>
+        <w:rPr>
+          <w:rFonts w:hint="eastAsia"/>
+        </w:rPr>
+        <w:t>属性？</w:t>
+      </w:r>
+    </w:p>
+    <w:p>
+      <w:pPr>
+        <w:pStyle w:val="a3"/>
+        <w:numPr>
+          <w:ilvl w:val="1"/>
+          <w:numId w:val="2"/>
+        </w:numPr>
+        <w:ind w:firstLineChars="0"/>
+        <w:rPr>
+          <w:noProof w:val="0"/>
+          <w:color w:val="FF0000"/>
+        </w:rPr>
+      </w:pPr>
+      <w:r>
+        <w:rPr>
+          <w:rFonts w:hint="eastAsia"/>
+          <w:color w:val="FF0000"/>
+        </w:rPr>
+        <w:t>赋值</w:t>
+      </w:r>
+    </w:p>
+    <w:p>
+      <w:pPr>
+        <w:pStyle w:val="a3"/>
+        <w:numPr>
+          <w:ilvl w:val="0"/>
+          <w:numId w:val="2"/>
+        </w:numPr>
+        <w:ind w:firstLineChars="0"/>
+        <w:rPr>
+          <w:color w:val="000000" w:themeColor="text1"/>
+        </w:rPr>
+      </w:pPr>
+      <w:r>
+        <w:rPr>
+          <w:rFonts w:hint="eastAsia"/>
+          <w:color w:val="000000" w:themeColor="text1"/>
+        </w:rPr>
+        <w:t>修改css样式</w:t>
+      </w:r>
+      <w:r>
+        <w:rPr>
+          <w:rFonts w:hint="eastAsia"/>
+          <w:color w:val="000000" w:themeColor="text1"/>
+        </w:rPr>
+        <w:t>(display,</w:t>
+      </w:r>
+      <w:r>
+        <w:rPr>
+          <w:color w:val="000000" w:themeColor="text1"/>
+        </w:rPr>
+        <w:t xml:space="preserve"> width,height,border,background</w:t>
+      </w:r>
+      <w:r>
+        <w:rPr>
+          <w:rFonts w:hint="eastAsia"/>
+          <w:color w:val="000000" w:themeColor="text1"/>
+        </w:rPr>
+        <w:t>-color</w:t>
+      </w:r>
+      <w:r>
+        <w:rPr>
+          <w:color w:val="000000" w:themeColor="text1"/>
+        </w:rPr>
+        <w:t>)</w:t>
+      </w:r>
+      <w:r>
+        <w:rPr>
+          <w:rFonts w:hint="eastAsia"/>
+          <w:color w:val="000000" w:themeColor="text1"/>
+        </w:rPr>
+        <w:t>的属性</w:t>
+      </w:r>
+      <w:r>
+        <w:rPr>
+          <w:rFonts w:hint="eastAsia"/>
+          <w:color w:val="000000" w:themeColor="text1"/>
+        </w:rPr>
+        <w:t>:</w:t>
+      </w:r>
+    </w:p>
+    <w:p>
+      <w:pPr>
+        <w:pStyle w:val="a3"/>
+        <w:numPr>
+          <w:ilvl w:val="1"/>
+          <w:numId w:val="2"/>
+        </w:numPr>
+        <w:ind w:firstLineChars="0"/>
+        <w:rPr>
+          <w:color w:val="000000" w:themeColor="text1"/>
+        </w:rPr>
+      </w:pPr>
+      <w:r>
+        <w:rPr>
+          <w:rFonts w:hint="eastAsia"/>
+          <w:color w:val="000000" w:themeColor="text1"/>
+        </w:rPr>
+        <w:t>使用的时候,是 元素对象.style.display</w:t>
+      </w:r>
+    </w:p>
+    <w:p>
+      <w:pPr>
+        <w:pStyle w:val="a3"/>
+        <w:numPr>
+          <w:ilvl w:val="1"/>
+          <w:numId w:val="2"/>
+        </w:numPr>
+        <w:ind w:firstLineChars="0"/>
+        <w:rPr>
+          <w:color w:val="000000" w:themeColor="text1"/>
+        </w:rPr>
+      </w:pPr>
+      <w:r>
+        <w:rPr>
+          <w:rFonts w:hint="eastAsia"/>
+          <w:color w:val="000000" w:themeColor="text1"/>
+        </w:rPr>
+        <w:t>有什么css样式属性</w:t>
+      </w:r>
+    </w:p>
+    <w:p>
+      <w:pPr>
+        <w:pStyle w:val="a3"/>
+        <w:numPr>
+          <w:ilvl w:val="2"/>
+          <w:numId w:val="2"/>
+        </w:numPr>
+        <w:ind w:firstLineChars="0"/>
+        <w:rPr>
+          <w:color w:val="000000" w:themeColor="text1"/>
+        </w:rPr>
+      </w:pPr>
+      <w:r>
+        <w:rPr>
+          <w:rFonts w:hint="eastAsia"/>
+          <w:color w:val="000000" w:themeColor="text1"/>
+        </w:rPr>
+        <w:t>display</w:t>
+      </w:r>
+      <w:r>
+        <w:rPr>
+          <w:color w:val="000000" w:themeColor="text1"/>
+        </w:rPr>
+        <w:t xml:space="preserve"> backgroundColor backgroundPosition </w:t>
+      </w:r>
+    </w:p>
+    <w:p>
+      <w:pPr>
+        <w:pStyle w:val="a3"/>
+        <w:numPr>
+          <w:ilvl w:val="1"/>
+          <w:numId w:val="2"/>
+        </w:numPr>
+        <w:ind w:firstLineChars="0"/>
+        <w:rPr>
+          <w:color w:val="000000" w:themeColor="text1"/>
+        </w:rPr>
+      </w:pPr>
+      <w:r>
+        <w:rPr>
+          <w:rFonts w:hint="eastAsia"/>
+          <w:color w:val="000000" w:themeColor="text1"/>
+        </w:rPr>
+        <w:t>改什么css样式属性</w:t>
+      </w:r>
+    </w:p>
+    <w:p>
+      <w:pPr>
+        <w:pStyle w:val="a3"/>
+        <w:numPr>
+          <w:ilvl w:val="1"/>
+          <w:numId w:val="2"/>
+        </w:numPr>
+        <w:ind w:firstLineChars="0"/>
+        <w:rPr>
+          <w:color w:val="FF0000"/>
+        </w:rPr>
+      </w:pPr>
+      <w:r>
+        <w:rPr>
+          <w:rFonts w:hint="eastAsia"/>
+          <w:color w:val="FF0000"/>
+        </w:rPr>
+        <w:t>赋值</w:t>
+      </w:r>
+      <w:r>
+        <w:rPr>
+          <w:rFonts w:hint="eastAsia"/>
+          <w:color w:val="FF0000"/>
+        </w:rPr>
+        <w:t>(js里写样式属性是采用驼峰命名法,</w:t>
+      </w:r>
+      <w:r>
+        <w:rPr>
+          <w:color w:val="FF0000"/>
+        </w:rPr>
+        <w:t xml:space="preserve"> </w:t>
+      </w:r>
+      <w:r>
+        <w:rPr>
+          <w:rFonts w:hint="eastAsia"/>
+          <w:color w:val="FF0000"/>
+        </w:rPr>
+        <w:t>js修改style样式,产生的是行内式,导致权重是最高的)</w:t>
+      </w:r>
+      <w:r>
+        <w:rPr>
+          <w:color w:val="FF0000"/>
+        </w:rPr>
+        <w:t>element.style.xxxx = ; || element.className = ‘className’;</w:t>
+      </w:r>
+      <w:r>
+        <w:t xml:space="preserve"> </w:t>
+      </w:r>
+      <w:r>
+        <w:rPr>
+          <w:color w:val="FF0000"/>
+        </w:rPr>
+        <w:lastRenderedPageBreak/>
+        <w:drawing>
+          <wp:inline distT="0" distB="0" distL="0" distR="0" wp14:anchorId="04171F06" wp14:editId="6AB396EF">
+            <wp:extent cx="5274310" cy="2865120"/>
+            <wp:effectExtent l="0" t="0" r="2540" b="0"/>
+            <wp:docPr id="2" name="图片 2"/>
+            <wp:cNvGraphicFramePr>
+              <a:graphicFrameLocks xmlns:a="http://schemas.openxmlformats.org/drawingml/2006/main" noChangeAspect="1"/>
+            </wp:cNvGraphicFramePr>
+            <a:graphic xmlns:a="http://schemas.openxmlformats.org/drawingml/2006/main">
+              <a:graphicData uri="http://schemas.openxmlformats.org/drawingml/2006/picture">
+                <pic:pic xmlns:pic="http://schemas.openxmlformats.org/drawingml/2006/picture">
+                  <pic:nvPicPr>
+                    <pic:cNvPr id="1" name=""/>
+                    <pic:cNvPicPr/>
+                  </pic:nvPicPr>
+                  <pic:blipFill>
+                    <a:blip r:embed="rId8"/>
+                    <a:stretch>
+                      <a:fillRect/>
+                    </a:stretch>
+                  </pic:blipFill>
+                  <pic:spPr>
+                    <a:xfrm>
+                      <a:off x="0" y="0"/>
+                      <a:ext cx="5274310" cy="2865120"/>
+                    </a:xfrm>
+                    <a:prstGeom prst="rect">
+                      <a:avLst/>
+                    </a:prstGeom>
+                  </pic:spPr>
+                </pic:pic>
+              </a:graphicData>
+            </a:graphic>
+          </wp:inline>
+        </w:drawing>
+      </w:r>
+    </w:p>
+    <w:p>
+      <w:pPr>
+        <w:rPr>
+          <w:color w:val="FF0000"/>
+        </w:rPr>
+      </w:pPr>
+      <w:r>
+        <w:rPr>
+          <w:color w:val="FF0000"/>
+        </w:rPr>
+        <w:drawing>
+          <wp:inline distT="0" distB="0" distL="0" distR="0" wp14:anchorId="24BEFB1A" wp14:editId="6FDD6628">
+            <wp:extent cx="5274310" cy="3121660"/>
+            <wp:effectExtent l="0" t="0" r="2540" b="2540"/>
+            <wp:docPr id="3" name="图片 3"/>
+            <wp:cNvGraphicFramePr>
+              <a:graphicFrameLocks xmlns:a="http://schemas.openxmlformats.org/drawingml/2006/main" noChangeAspect="1"/>
+            </wp:cNvGraphicFramePr>
+            <a:graphic xmlns:a="http://schemas.openxmlformats.org/drawingml/2006/main">
+              <a:graphicData uri="http://schemas.openxmlformats.org/drawingml/2006/picture">
+                <pic:pic xmlns:pic="http://schemas.openxmlformats.org/drawingml/2006/picture">
+                  <pic:nvPicPr>
+                    <pic:cNvPr id="1" name=""/>
+                    <pic:cNvPicPr/>
+                  </pic:nvPicPr>
+                  <pic:blipFill>
+                    <a:blip r:embed="rId9"/>
+                    <a:stretch>
+                      <a:fillRect/>
+                    </a:stretch>
+                  </pic:blipFill>
+                  <pic:spPr>
+                    <a:xfrm>
+                      <a:off x="0" y="0"/>
+                      <a:ext cx="5274310" cy="3121660"/>
+                    </a:xfrm>
+                    <a:prstGeom prst="rect">
+                      <a:avLst/>
+                    </a:prstGeom>
+                  </pic:spPr>
+                </pic:pic>
+              </a:graphicData>
+            </a:graphic>
+          </wp:inline>
+        </w:drawing>
+      </w:r>
+    </w:p>
+    <w:p>
+      <w:pPr>
+        <w:rPr>
+          <w:rFonts w:hint="eastAsia"/>
+          <w:color w:val="FF0000"/>
+        </w:rPr>
+      </w:pPr>
+      <w:r>
+        <w:rPr>
+          <w:color w:val="FF0000"/>
+        </w:rPr>
+        <w:lastRenderedPageBreak/>
+        <w:drawing>
+          <wp:inline distT="0" distB="0" distL="0" distR="0" wp14:anchorId="190E8FE8" wp14:editId="5EB38907">
+            <wp:extent cx="5229955" cy="4058216"/>
+            <wp:effectExtent l="0" t="0" r="8890" b="0"/>
+            <wp:docPr id="4" name="图片 4"/>
+            <wp:cNvGraphicFramePr>
+              <a:graphicFrameLocks xmlns:a="http://schemas.openxmlformats.org/drawingml/2006/main" noChangeAspect="1"/>
+            </wp:cNvGraphicFramePr>
+            <a:graphic xmlns:a="http://schemas.openxmlformats.org/drawingml/2006/main">
+              <a:graphicData uri="http://schemas.openxmlformats.org/drawingml/2006/picture">
+                <pic:pic xmlns:pic="http://schemas.openxmlformats.org/drawingml/2006/picture">
+                  <pic:nvPicPr>
+                    <pic:cNvPr id="1" name=""/>
+                    <pic:cNvPicPr/>
+                  </pic:nvPicPr>
+                  <pic:blipFill>
+                    <a:blip r:embed="rId10"/>
+                    <a:stretch>
+                      <a:fillRect/>
+                    </a:stretch>
+                  </pic:blipFill>
+                  <pic:spPr>
+                    <a:xfrm>
+                      <a:off x="0" y="0"/>
+                      <a:ext cx="5229955" cy="4058216"/>
+                    </a:xfrm>
+                    <a:prstGeom prst="rect">
+                      <a:avLst/>
+                    </a:prstGeom>
+                  </pic:spPr>
+                </pic:pic>
+              </a:graphicData>
+            </a:graphic>
+          </wp:inline>
+        </w:drawing>
+      </w:r>
     </w:p>
     <w:sectPr>
       <w:pgSz w:w="11906" w:h="16838"/>
@@ -22,9 +684,137 @@
 </w:document>
 </file>
 
+<file path=word/endnotes.xml><?xml version="1.0" encoding="utf-8"?>
+<w:endnotes xmlns:wpc="http://schemas.microsoft.com/office/word/2010/wordprocessingCanvas" xmlns:cx="http://schemas.microsoft.com/office/drawing/2014/chartex" xmlns:cx1="http://schemas.microsoft.com/office/drawing/2015/9/8/chartex" xmlns:cx2="http://schemas.microsoft.com/office/drawing/2015/10/21/chartex" xmlns:cx3="http://schemas.microsoft.com/office/drawing/2016/5/9/chartex" xmlns:cx4="http://schemas.microsoft.com/office/drawing/2016/5/10/chartex" xmlns:cx5="http://schemas.microsoft.com/office/drawing/2016/5/11/chartex" xmlns:cx6="http://schemas.microsoft.com/office/drawing/2016/5/12/chartex" xmlns:cx7="http://schemas.microsoft.com/office/drawing/2016/5/13/chartex" xmlns:cx8="http://schemas.microsoft.com/office/drawing/2016/5/14/chartex" xmlns:mc="http://schemas.openxmlformats.org/markup-compatibility/2006" xmlns:aink="http://schemas.microsoft.com/office/drawing/2016/ink" xmlns:am3d="http://schemas.microsoft.com/office/drawing/2017/model3d" xmlns:o="urn:schemas-microsoft-com:office:office" xmlns:oel="http://schemas.microsoft.com/office/2019/extlst" xmlns:r="http://schemas.openxmlformats.org/officeDocument/2006/relationships" xmlns:m="http://schemas.openxmlformats.org/officeDocument/2006/math" xmlns:v="urn:schemas-microsoft-com:vml" xmlns:wp14="http://schemas.microsoft.com/office/word/2010/wordprocessingDrawing" xmlns:wp="http://schemas.openxmlformats.org/drawingml/2006/wordprocessingDrawing" xmlns:w10="urn:schemas-microsoft-com:office:word" xmlns:w="http://schemas.openxmlformats.org/wordprocessingml/2006/main" xmlns:w14="http://schemas.microsoft.com/office/word/2010/wordml" xmlns:w15="http://schemas.microsoft.com/office/word/2012/wordml" xmlns:w16cex="http://schemas.microsoft.com/office/word/2018/wordml/cex" xmlns:w16cid="http://schemas.microsoft.com/office/word/2016/wordml/cid" xmlns:w16="http://schemas.microsoft.com/office/word/2018/wordml" xmlns:w16sdtdh="http://schemas.microsoft.com/office/word/2020/wordml/sdtdatahash" xmlns:w16se="http://schemas.microsoft.com/office/word/2015/wordml/symex" xmlns:wpg="http://schemas.microsoft.com/office/word/2010/wordprocessingGroup" xmlns:wpi="http://schemas.microsoft.com/office/word/2010/wordprocessingInk" xmlns:wne="http://schemas.microsoft.com/office/word/2006/wordml" xmlns:wps="http://schemas.microsoft.com/office/word/2010/wordprocessingShape" mc:Ignorable="w14 w15 w16se w16cid w16 w16cex w16sdtdh wp14">
+  <w:endnote w:type="separator" w:id="-1">
+    <w:p>
+      <w:r>
+        <w:separator/>
+      </w:r>
+    </w:p>
+  </w:endnote>
+  <w:endnote w:type="continuationSeparator" w:id="0">
+    <w:p>
+      <w:r>
+        <w:continuationSeparator/>
+      </w:r>
+    </w:p>
+  </w:endnote>
+</w:endnotes>
+</file>
+
+<file path=word/footnotes.xml><?xml version="1.0" encoding="utf-8"?>
+<w:footnotes xmlns:wpc="http://schemas.microsoft.com/office/word/2010/wordprocessingCanvas" xmlns:cx="http://schemas.microsoft.com/office/drawing/2014/chartex" xmlns:cx1="http://schemas.microsoft.com/office/drawing/2015/9/8/chartex" xmlns:cx2="http://schemas.microsoft.com/office/drawing/2015/10/21/chartex" xmlns:cx3="http://schemas.microsoft.com/office/drawing/2016/5/9/chartex" xmlns:cx4="http://schemas.microsoft.com/office/drawing/2016/5/10/chartex" xmlns:cx5="http://schemas.microsoft.com/office/drawing/2016/5/11/chartex" xmlns:cx6="http://schemas.microsoft.com/office/drawing/2016/5/12/chartex" xmlns:cx7="http://schemas.microsoft.com/office/drawing/2016/5/13/chartex" xmlns:cx8="http://schemas.microsoft.com/office/drawing/2016/5/14/chartex" xmlns:mc="http://schemas.openxmlformats.org/markup-compatibility/2006" xmlns:aink="http://schemas.microsoft.com/office/drawing/2016/ink" xmlns:am3d="http://schemas.microsoft.com/office/drawing/2017/model3d" xmlns:o="urn:schemas-microsoft-com:office:office" xmlns:oel="http://schemas.microsoft.com/office/2019/extlst" xmlns:r="http://schemas.openxmlformats.org/officeDocument/2006/relationships" xmlns:m="http://schemas.openxmlformats.org/officeDocument/2006/math" xmlns:v="urn:schemas-microsoft-com:vml" xmlns:wp14="http://schemas.microsoft.com/office/word/2010/wordprocessingDrawing" xmlns:wp="http://schemas.openxmlformats.org/drawingml/2006/wordprocessingDrawing" xmlns:w10="urn:schemas-microsoft-com:office:word" xmlns:w="http://schemas.openxmlformats.org/wordprocessingml/2006/main" xmlns:w14="http://schemas.microsoft.com/office/word/2010/wordml" xmlns:w15="http://schemas.microsoft.com/office/word/2012/wordml" xmlns:w16cex="http://schemas.microsoft.com/office/word/2018/wordml/cex" xmlns:w16cid="http://schemas.microsoft.com/office/word/2016/wordml/cid" xmlns:w16="http://schemas.microsoft.com/office/word/2018/wordml" xmlns:w16sdtdh="http://schemas.microsoft.com/office/word/2020/wordml/sdtdatahash" xmlns:w16se="http://schemas.microsoft.com/office/word/2015/wordml/symex" xmlns:wpg="http://schemas.microsoft.com/office/word/2010/wordprocessingGroup" xmlns:wpi="http://schemas.microsoft.com/office/word/2010/wordprocessingInk" xmlns:wne="http://schemas.microsoft.com/office/word/2006/wordml" xmlns:wps="http://schemas.microsoft.com/office/word/2010/wordprocessingShape" mc:Ignorable="w14 w15 w16se w16cid w16 w16cex w16sdtdh wp14">
+  <w:footnote w:type="separator" w:id="-1">
+    <w:p>
+      <w:r>
+        <w:separator/>
+      </w:r>
+    </w:p>
+  </w:footnote>
+  <w:footnote w:type="continuationSeparator" w:id="0">
+    <w:p>
+      <w:r>
+        <w:continuationSeparator/>
+      </w:r>
+    </w:p>
+  </w:footnote>
+</w:footnotes>
+</file>
+
 <file path=word/numbering.xml><?xml version="1.0" encoding="utf-8"?>
 <w:numbering xmlns:wpc="http://schemas.microsoft.com/office/word/2010/wordprocessingCanvas" xmlns:cx="http://schemas.microsoft.com/office/drawing/2014/chartex" xmlns:cx1="http://schemas.microsoft.com/office/drawing/2015/9/8/chartex" xmlns:cx2="http://schemas.microsoft.com/office/drawing/2015/10/21/chartex" xmlns:cx3="http://schemas.microsoft.com/office/drawing/2016/5/9/chartex" xmlns:cx4="http://schemas.microsoft.com/office/drawing/2016/5/10/chartex" xmlns:cx5="http://schemas.microsoft.com/office/drawing/2016/5/11/chartex" xmlns:cx6="http://schemas.microsoft.com/office/drawing/2016/5/12/chartex" xmlns:cx7="http://schemas.microsoft.com/office/drawing/2016/5/13/chartex" xmlns:cx8="http://schemas.microsoft.com/office/drawing/2016/5/14/chartex" xmlns:mc="http://schemas.openxmlformats.org/markup-compatibility/2006" xmlns:aink="http://schemas.microsoft.com/office/drawing/2016/ink" xmlns:am3d="http://schemas.microsoft.com/office/drawing/2017/model3d" xmlns:o="urn:schemas-microsoft-com:office:office" xmlns:oel="http://schemas.microsoft.com/office/2019/extlst" xmlns:r="http://schemas.openxmlformats.org/officeDocument/2006/relationships" xmlns:m="http://schemas.openxmlformats.org/officeDocument/2006/math" xmlns:v="urn:schemas-microsoft-com:vml" xmlns:wp14="http://schemas.microsoft.com/office/word/2010/wordprocessingDrawing" xmlns:wp="http://schemas.openxmlformats.org/drawingml/2006/wordprocessingDrawing" xmlns:w10="urn:schemas-microsoft-com:office:word" xmlns:w="http://schemas.openxmlformats.org/wordprocessingml/2006/main" xmlns:w14="http://schemas.microsoft.com/office/word/2010/wordml" xmlns:w15="http://schemas.microsoft.com/office/word/2012/wordml" xmlns:w16cex="http://schemas.microsoft.com/office/word/2018/wordml/cex" xmlns:w16cid="http://schemas.microsoft.com/office/word/2016/wordml/cid" xmlns:w16="http://schemas.microsoft.com/office/word/2018/wordml" xmlns:w16sdtdh="http://schemas.microsoft.com/office/word/2020/wordml/sdtdatahash" xmlns:w16se="http://schemas.microsoft.com/office/word/2015/wordml/symex" xmlns:wpg="http://schemas.microsoft.com/office/word/2010/wordprocessingGroup" xmlns:wpi="http://schemas.microsoft.com/office/word/2010/wordprocessingInk" xmlns:wne="http://schemas.microsoft.com/office/word/2006/wordml" xmlns:wps="http://schemas.microsoft.com/office/word/2010/wordprocessingShape" mc:Ignorable="w14 w15 w16se w16cid w16 w16cex w16sdtdh wp14">
   <w:abstractNum w:abstractNumId="0" w15:restartNumberingAfterBreak="0">
+    <w:nsid w:val="36C15472"/>
+    <w:multiLevelType w:val="hybridMultilevel"/>
+    <w:tmpl w:val="2C3C6322"/>
+    <w:lvl w:ilvl="0" w:tplc="A5DEAE3C">
+      <w:start w:val="1"/>
+      <w:numFmt w:val="decimal"/>
+      <w:lvlText w:val="%1."/>
+      <w:lvlJc w:val="left"/>
+      <w:pPr>
+        <w:ind w:left="780" w:hanging="360"/>
+      </w:pPr>
+      <w:rPr>
+        <w:rFonts w:hint="default"/>
+        <w:color w:val="000000" w:themeColor="text1"/>
+      </w:rPr>
+    </w:lvl>
+    <w:lvl w:ilvl="1" w:tplc="04090019">
+      <w:start w:val="1"/>
+      <w:numFmt w:val="lowerLetter"/>
+      <w:lvlText w:val="%2)"/>
+      <w:lvlJc w:val="left"/>
+      <w:pPr>
+        <w:ind w:left="1260" w:hanging="420"/>
+      </w:pPr>
+    </w:lvl>
+    <w:lvl w:ilvl="2" w:tplc="0409001B">
+      <w:start w:val="1"/>
+      <w:numFmt w:val="lowerRoman"/>
+      <w:lvlText w:val="%3."/>
+      <w:lvlJc w:val="right"/>
+      <w:pPr>
+        <w:ind w:left="1680" w:hanging="420"/>
+      </w:pPr>
+    </w:lvl>
+    <w:lvl w:ilvl="3" w:tplc="0409000F" w:tentative="1">
+      <w:start w:val="1"/>
+      <w:numFmt w:val="decimal"/>
+      <w:lvlText w:val="%4."/>
+      <w:lvlJc w:val="left"/>
+      <w:pPr>
+        <w:ind w:left="2100" w:hanging="420"/>
+      </w:pPr>
+    </w:lvl>
+    <w:lvl w:ilvl="4" w:tplc="04090019" w:tentative="1">
+      <w:start w:val="1"/>
+      <w:numFmt w:val="lowerLetter"/>
+      <w:lvlText w:val="%5)"/>
+      <w:lvlJc w:val="left"/>
+      <w:pPr>
+        <w:ind w:left="2520" w:hanging="420"/>
+      </w:pPr>
+    </w:lvl>
+    <w:lvl w:ilvl="5" w:tplc="0409001B" w:tentative="1">
+      <w:start w:val="1"/>
+      <w:numFmt w:val="lowerRoman"/>
+      <w:lvlText w:val="%6."/>
+      <w:lvlJc w:val="right"/>
+      <w:pPr>
+        <w:ind w:left="2940" w:hanging="420"/>
+      </w:pPr>
+    </w:lvl>
+    <w:lvl w:ilvl="6" w:tplc="0409000F" w:tentative="1">
+      <w:start w:val="1"/>
+      <w:numFmt w:val="decimal"/>
+      <w:lvlText w:val="%7."/>
+      <w:lvlJc w:val="left"/>
+      <w:pPr>
+        <w:ind w:left="3360" w:hanging="420"/>
+      </w:pPr>
+    </w:lvl>
+    <w:lvl w:ilvl="7" w:tplc="04090019" w:tentative="1">
+      <w:start w:val="1"/>
+      <w:numFmt w:val="lowerLetter"/>
+      <w:lvlText w:val="%8)"/>
+      <w:lvlJc w:val="left"/>
+      <w:pPr>
+        <w:ind w:left="3780" w:hanging="420"/>
+      </w:pPr>
+    </w:lvl>
+    <w:lvl w:ilvl="8" w:tplc="0409001B" w:tentative="1">
+      <w:start w:val="1"/>
+      <w:numFmt w:val="lowerRoman"/>
+      <w:lvlText w:val="%9."/>
+      <w:lvlJc w:val="right"/>
+      <w:pPr>
+        <w:ind w:left="4200" w:hanging="420"/>
+      </w:pPr>
+    </w:lvl>
+  </w:abstractNum>
+  <w:abstractNum w:abstractNumId="1" w15:restartNumberingAfterBreak="0">
     <w:nsid w:val="41DE2FE2"/>
     <w:multiLevelType w:val="hybridMultilevel"/>
     <w:tmpl w:val="9920F3BA"/>
@@ -40,7 +830,7 @@
         <w:rFonts w:hint="default"/>
       </w:rPr>
     </w:lvl>
-    <w:lvl w:ilvl="1" w:tplc="04090019" w:tentative="1">
+    <w:lvl w:ilvl="1" w:tplc="04090019">
       <w:start w:val="1"/>
       <w:numFmt w:val="lowerLetter"/>
       <w:lvlText w:val="%2)"/>
@@ -114,6 +904,9 @@
     </w:lvl>
   </w:abstractNum>
   <w:num w:numId="1" w16cid:durableId="1611624904">
+    <w:abstractNumId w:val="1"/>
+  </w:num>
+  <w:num w:numId="2" w16cid:durableId="31614401">
     <w:abstractNumId w:val="0"/>
   </w:num>
 </w:numbering>
@@ -518,6 +1311,9 @@
       <w:widowControl w:val="0"/>
       <w:jc w:val="both"/>
     </w:pPr>
+    <w:rPr>
+      <w:noProof/>
+    </w:rPr>
   </w:style>
   <w:style w:type="character" w:default="1" w:styleId="a0">
     <w:name w:val="Default Paragraph Font"/>
@@ -555,6 +1351,71 @@
     <w:pPr>
       <w:ind w:firstLineChars="200" w:firstLine="420"/>
     </w:pPr>
+  </w:style>
+  <w:style w:type="paragraph" w:styleId="a4">
+    <w:name w:val="header"/>
+    <w:basedOn w:val="a"/>
+    <w:link w:val="a5"/>
+    <w:uiPriority w:val="99"/>
+    <w:unhideWhenUsed/>
+    <w:rsid w:val="00A87DF6"/>
+    <w:pPr>
+      <w:pBdr>
+        <w:bottom w:val="single" w:sz="6" w:space="1" w:color="auto"/>
+      </w:pBdr>
+      <w:tabs>
+        <w:tab w:val="center" w:pos="4153"/>
+        <w:tab w:val="right" w:pos="8306"/>
+      </w:tabs>
+      <w:snapToGrid w:val="0"/>
+      <w:jc w:val="center"/>
+    </w:pPr>
+    <w:rPr>
+      <w:sz w:val="18"/>
+      <w:szCs w:val="18"/>
+    </w:rPr>
+  </w:style>
+  <w:style w:type="character" w:customStyle="1" w:styleId="a5">
+    <w:name w:val="页眉 字符"/>
+    <w:basedOn w:val="a0"/>
+    <w:link w:val="a4"/>
+    <w:uiPriority w:val="99"/>
+    <w:rsid w:val="00A87DF6"/>
+    <w:rPr>
+      <w:sz w:val="18"/>
+      <w:szCs w:val="18"/>
+    </w:rPr>
+  </w:style>
+  <w:style w:type="paragraph" w:styleId="a6">
+    <w:name w:val="footer"/>
+    <w:basedOn w:val="a"/>
+    <w:link w:val="a7"/>
+    <w:uiPriority w:val="99"/>
+    <w:unhideWhenUsed/>
+    <w:rsid w:val="00A87DF6"/>
+    <w:pPr>
+      <w:tabs>
+        <w:tab w:val="center" w:pos="4153"/>
+        <w:tab w:val="right" w:pos="8306"/>
+      </w:tabs>
+      <w:snapToGrid w:val="0"/>
+      <w:jc w:val="left"/>
+    </w:pPr>
+    <w:rPr>
+      <w:sz w:val="18"/>
+      <w:szCs w:val="18"/>
+    </w:rPr>
+  </w:style>
+  <w:style w:type="character" w:customStyle="1" w:styleId="a7">
+    <w:name w:val="页脚 字符"/>
+    <w:basedOn w:val="a0"/>
+    <w:link w:val="a6"/>
+    <w:uiPriority w:val="99"/>
+    <w:rsid w:val="00A87DF6"/>
+    <w:rPr>
+      <w:sz w:val="18"/>
+      <w:szCs w:val="18"/>
+    </w:rPr>
   </w:style>
 </w:styles>
 </file>

--- a/Web APIs/DOM-4操作元素/操作元素.docx
+++ b/Web APIs/DOM-4操作元素/操作元素.docx
@@ -628,7 +628,6 @@
     <w:p>
       <w:pPr>
         <w:rPr>
-          <w:rFonts w:hint="eastAsia"/>
           <w:color w:val="FF0000"/>
         </w:rPr>
       </w:pPr>
@@ -674,6 +673,420 @@
         </w:drawing>
       </w:r>
     </w:p>
+    <w:p>
+      <w:pPr>
+        <w:rPr>
+          <w:color w:val="FF0000"/>
+        </w:rPr>
+      </w:pPr>
+    </w:p>
+    <w:p>
+      <w:pPr>
+        <w:rPr>
+          <w:color w:val="FF0000"/>
+        </w:rPr>
+      </w:pPr>
+    </w:p>
+    <w:p>
+      <w:pPr>
+        <w:rPr>
+          <w:color w:val="000000" w:themeColor="text1"/>
+        </w:rPr>
+      </w:pPr>
+      <w:r>
+        <w:rPr>
+          <w:rFonts w:hint="eastAsia"/>
+          <w:color w:val="000000" w:themeColor="text1"/>
+        </w:rPr>
+        <w:t>获取</w:t>
+      </w:r>
+      <w:r>
+        <w:rPr>
+          <w:rFonts w:hint="eastAsia"/>
+          <w:color w:val="000000" w:themeColor="text1"/>
+        </w:rPr>
+        <w:t>自定义属性</w:t>
+      </w:r>
+      <w:r>
+        <w:rPr>
+          <w:rFonts w:hint="eastAsia"/>
+          <w:color w:val="000000" w:themeColor="text1"/>
+        </w:rPr>
+        <w:t>：</w:t>
+      </w:r>
+    </w:p>
+    <w:p>
+      <w:pPr>
+        <w:pStyle w:val="a3"/>
+        <w:numPr>
+          <w:ilvl w:val="0"/>
+          <w:numId w:val="3"/>
+        </w:numPr>
+        <w:ind w:firstLineChars="0"/>
+        <w:rPr>
+          <w:color w:val="000000" w:themeColor="text1"/>
+        </w:rPr>
+      </w:pPr>
+      <w:r>
+        <w:rPr>
+          <w:color w:val="000000" w:themeColor="text1"/>
+        </w:rPr>
+        <w:t>E</w:t>
+      </w:r>
+      <w:r>
+        <w:rPr>
+          <w:rFonts w:hint="eastAsia"/>
+          <w:color w:val="000000" w:themeColor="text1"/>
+        </w:rPr>
+        <w:t xml:space="preserve">lement.属性 </w:t>
+      </w:r>
+      <w:r>
+        <w:rPr>
+          <w:color w:val="000000" w:themeColor="text1"/>
+        </w:rPr>
+        <w:t xml:space="preserve"> </w:t>
+      </w:r>
+      <w:r>
+        <w:rPr>
+          <w:rFonts w:hint="eastAsia"/>
+          <w:color w:val="000000" w:themeColor="text1"/>
+        </w:rPr>
+        <w:t>获取内置属性</w:t>
+      </w:r>
+    </w:p>
+    <w:p>
+      <w:pPr>
+        <w:pStyle w:val="a3"/>
+        <w:numPr>
+          <w:ilvl w:val="0"/>
+          <w:numId w:val="3"/>
+        </w:numPr>
+        <w:ind w:firstLineChars="0"/>
+        <w:rPr>
+          <w:color w:val="000000" w:themeColor="text1"/>
+        </w:rPr>
+      </w:pPr>
+      <w:r>
+        <w:rPr>
+          <w:color w:val="000000" w:themeColor="text1"/>
+        </w:rPr>
+        <w:t>E</w:t>
+      </w:r>
+      <w:r>
+        <w:rPr>
+          <w:rFonts w:hint="eastAsia"/>
+          <w:color w:val="000000" w:themeColor="text1"/>
+        </w:rPr>
+        <w:t>lement</w:t>
+      </w:r>
+      <w:r>
+        <w:rPr>
+          <w:color w:val="000000" w:themeColor="text1"/>
+        </w:rPr>
+        <w:t>.getAtttribute(‘</w:t>
+      </w:r>
+      <w:r>
+        <w:rPr>
+          <w:rFonts w:hint="eastAsia"/>
+          <w:color w:val="000000" w:themeColor="text1"/>
+        </w:rPr>
+        <w:t>属性</w:t>
+      </w:r>
+      <w:r>
+        <w:rPr>
+          <w:color w:val="000000" w:themeColor="text1"/>
+        </w:rPr>
+        <w:t xml:space="preserve">’);  </w:t>
+      </w:r>
+      <w:r>
+        <w:rPr>
+          <w:rFonts w:hint="eastAsia"/>
+          <w:color w:val="000000" w:themeColor="text1"/>
+        </w:rPr>
+        <w:t>获取自定义属性</w:t>
+      </w:r>
+    </w:p>
+    <w:p>
+      <w:pPr>
+        <w:rPr>
+          <w:color w:val="000000" w:themeColor="text1"/>
+        </w:rPr>
+      </w:pPr>
+      <w:r>
+        <w:rPr>
+          <w:rFonts w:hint="eastAsia"/>
+          <w:color w:val="000000" w:themeColor="text1"/>
+        </w:rPr>
+        <w:t>设置 移除元素属性值</w:t>
+      </w:r>
+    </w:p>
+    <w:p>
+      <w:pPr>
+        <w:pStyle w:val="a3"/>
+        <w:numPr>
+          <w:ilvl w:val="0"/>
+          <w:numId w:val="4"/>
+        </w:numPr>
+        <w:ind w:firstLineChars="0"/>
+        <w:rPr>
+          <w:color w:val="000000" w:themeColor="text1"/>
+        </w:rPr>
+      </w:pPr>
+      <w:r>
+        <w:rPr>
+          <w:color w:val="000000" w:themeColor="text1"/>
+        </w:rPr>
+        <w:t>E</w:t>
+      </w:r>
+      <w:r>
+        <w:rPr>
+          <w:rFonts w:hint="eastAsia"/>
+          <w:color w:val="000000" w:themeColor="text1"/>
+        </w:rPr>
+        <w:t>lement.属性 =</w:t>
+      </w:r>
+      <w:r>
+        <w:rPr>
+          <w:color w:val="000000" w:themeColor="text1"/>
+        </w:rPr>
+        <w:t xml:space="preserve"> </w:t>
+      </w:r>
+      <w:r>
+        <w:rPr>
+          <w:rFonts w:hint="eastAsia"/>
+          <w:color w:val="000000" w:themeColor="text1"/>
+        </w:rPr>
+        <w:t>‘值’</w:t>
+      </w:r>
+      <w:r>
+        <w:rPr>
+          <w:rFonts w:hint="eastAsia"/>
+          <w:color w:val="000000" w:themeColor="text1"/>
+        </w:rPr>
+        <w:t xml:space="preserve"> </w:t>
+      </w:r>
+      <w:r>
+        <w:rPr>
+          <w:color w:val="000000" w:themeColor="text1"/>
+        </w:rPr>
+        <w:t xml:space="preserve"> </w:t>
+      </w:r>
+      <w:r>
+        <w:rPr>
+          <w:rFonts w:hint="eastAsia"/>
+          <w:color w:val="000000" w:themeColor="text1"/>
+        </w:rPr>
+        <w:t>修改内置属性</w:t>
+      </w:r>
+    </w:p>
+    <w:p>
+      <w:pPr>
+        <w:pStyle w:val="a3"/>
+        <w:numPr>
+          <w:ilvl w:val="0"/>
+          <w:numId w:val="4"/>
+        </w:numPr>
+        <w:ind w:firstLineChars="0"/>
+        <w:rPr>
+          <w:color w:val="000000" w:themeColor="text1"/>
+        </w:rPr>
+      </w:pPr>
+      <w:r>
+        <w:rPr>
+          <w:color w:val="000000" w:themeColor="text1"/>
+        </w:rPr>
+        <w:t>E</w:t>
+      </w:r>
+      <w:r>
+        <w:rPr>
+          <w:rFonts w:hint="eastAsia"/>
+          <w:color w:val="000000" w:themeColor="text1"/>
+        </w:rPr>
+        <w:t>lement.</w:t>
+      </w:r>
+      <w:r>
+        <w:rPr>
+          <w:color w:val="000000" w:themeColor="text1"/>
+        </w:rPr>
+        <w:t>getAttribute(‘</w:t>
+      </w:r>
+      <w:r>
+        <w:rPr>
+          <w:rFonts w:hint="eastAsia"/>
+          <w:color w:val="000000" w:themeColor="text1"/>
+        </w:rPr>
+        <w:t>属性</w:t>
+      </w:r>
+      <w:r>
+        <w:rPr>
+          <w:color w:val="000000" w:themeColor="text1"/>
+        </w:rPr>
+        <w:t>’</w:t>
+      </w:r>
+      <w:r>
+        <w:rPr>
+          <w:rFonts w:hint="eastAsia"/>
+          <w:color w:val="000000" w:themeColor="text1"/>
+        </w:rPr>
+        <w:t>，‘2’</w:t>
+      </w:r>
+      <w:r>
+        <w:rPr>
+          <w:color w:val="000000" w:themeColor="text1"/>
+        </w:rPr>
+        <w:t xml:space="preserve">)  </w:t>
+      </w:r>
+      <w:r>
+        <w:rPr>
+          <w:rFonts w:hint="eastAsia"/>
+          <w:color w:val="000000" w:themeColor="text1"/>
+        </w:rPr>
+        <w:t>修改自定义属性</w:t>
+      </w:r>
+    </w:p>
+    <w:p>
+      <w:pPr>
+        <w:rPr>
+          <w:color w:val="000000" w:themeColor="text1"/>
+        </w:rPr>
+      </w:pPr>
+      <w:r>
+        <w:rPr>
+          <w:color w:val="000000" w:themeColor="text1"/>
+        </w:rPr>
+        <w:lastRenderedPageBreak/>
+        <w:drawing>
+          <wp:inline distT="0" distB="0" distL="0" distR="0" wp14:anchorId="11E65F57" wp14:editId="24014EED">
+            <wp:extent cx="5274310" cy="3108325"/>
+            <wp:effectExtent l="0" t="0" r="2540" b="0"/>
+            <wp:docPr id="6" name="图片 6"/>
+            <wp:cNvGraphicFramePr>
+              <a:graphicFrameLocks xmlns:a="http://schemas.openxmlformats.org/drawingml/2006/main" noChangeAspect="1"/>
+            </wp:cNvGraphicFramePr>
+            <a:graphic xmlns:a="http://schemas.openxmlformats.org/drawingml/2006/main">
+              <a:graphicData uri="http://schemas.openxmlformats.org/drawingml/2006/picture">
+                <pic:pic xmlns:pic="http://schemas.openxmlformats.org/drawingml/2006/picture">
+                  <pic:nvPicPr>
+                    <pic:cNvPr id="1" name=""/>
+                    <pic:cNvPicPr/>
+                  </pic:nvPicPr>
+                  <pic:blipFill>
+                    <a:blip r:embed="rId11"/>
+                    <a:stretch>
+                      <a:fillRect/>
+                    </a:stretch>
+                  </pic:blipFill>
+                  <pic:spPr>
+                    <a:xfrm>
+                      <a:off x="0" y="0"/>
+                      <a:ext cx="5274310" cy="3108325"/>
+                    </a:xfrm>
+                    <a:prstGeom prst="rect">
+                      <a:avLst/>
+                    </a:prstGeom>
+                  </pic:spPr>
+                </pic:pic>
+              </a:graphicData>
+            </a:graphic>
+          </wp:inline>
+        </w:drawing>
+      </w:r>
+    </w:p>
+    <w:p>
+      <w:pPr>
+        <w:rPr>
+          <w:color w:val="000000" w:themeColor="text1"/>
+        </w:rPr>
+      </w:pPr>
+      <w:r>
+        <w:rPr>
+          <w:color w:val="000000" w:themeColor="text1"/>
+        </w:rPr>
+        <w:drawing>
+          <wp:inline distT="0" distB="0" distL="0" distR="0" wp14:anchorId="13064903" wp14:editId="1AACC876">
+            <wp:extent cx="5274310" cy="1977390"/>
+            <wp:effectExtent l="0" t="0" r="2540" b="3810"/>
+            <wp:docPr id="7" name="图片 7"/>
+            <wp:cNvGraphicFramePr>
+              <a:graphicFrameLocks xmlns:a="http://schemas.openxmlformats.org/drawingml/2006/main" noChangeAspect="1"/>
+            </wp:cNvGraphicFramePr>
+            <a:graphic xmlns:a="http://schemas.openxmlformats.org/drawingml/2006/main">
+              <a:graphicData uri="http://schemas.openxmlformats.org/drawingml/2006/picture">
+                <pic:pic xmlns:pic="http://schemas.openxmlformats.org/drawingml/2006/picture">
+                  <pic:nvPicPr>
+                    <pic:cNvPr id="1" name=""/>
+                    <pic:cNvPicPr/>
+                  </pic:nvPicPr>
+                  <pic:blipFill>
+                    <a:blip r:embed="rId12"/>
+                    <a:stretch>
+                      <a:fillRect/>
+                    </a:stretch>
+                  </pic:blipFill>
+                  <pic:spPr>
+                    <a:xfrm>
+                      <a:off x="0" y="0"/>
+                      <a:ext cx="5274310" cy="1977390"/>
+                    </a:xfrm>
+                    <a:prstGeom prst="rect">
+                      <a:avLst/>
+                    </a:prstGeom>
+                  </pic:spPr>
+                </pic:pic>
+              </a:graphicData>
+            </a:graphic>
+          </wp:inline>
+        </w:drawing>
+      </w:r>
+    </w:p>
+    <w:p>
+      <w:pPr>
+        <w:rPr>
+          <w:rFonts w:hint="eastAsia"/>
+          <w:color w:val="000000" w:themeColor="text1"/>
+        </w:rPr>
+      </w:pPr>
+      <w:r>
+        <w:rPr>
+          <w:color w:val="000000" w:themeColor="text1"/>
+        </w:rPr>
+        <w:drawing>
+          <wp:inline distT="0" distB="0" distL="0" distR="0" wp14:anchorId="0CB7B663" wp14:editId="6D806EBE">
+            <wp:extent cx="5274310" cy="3097530"/>
+            <wp:effectExtent l="0" t="0" r="2540" b="7620"/>
+            <wp:docPr id="8" name="图片 8"/>
+            <wp:cNvGraphicFramePr>
+              <a:graphicFrameLocks xmlns:a="http://schemas.openxmlformats.org/drawingml/2006/main" noChangeAspect="1"/>
+            </wp:cNvGraphicFramePr>
+            <a:graphic xmlns:a="http://schemas.openxmlformats.org/drawingml/2006/main">
+              <a:graphicData uri="http://schemas.openxmlformats.org/drawingml/2006/picture">
+                <pic:pic xmlns:pic="http://schemas.openxmlformats.org/drawingml/2006/picture">
+                  <pic:nvPicPr>
+                    <pic:cNvPr id="1" name=""/>
+                    <pic:cNvPicPr/>
+                  </pic:nvPicPr>
+                  <pic:blipFill>
+                    <a:blip r:embed="rId13"/>
+                    <a:stretch>
+                      <a:fillRect/>
+                    </a:stretch>
+                  </pic:blipFill>
+                  <pic:spPr>
+                    <a:xfrm>
+                      <a:off x="0" y="0"/>
+                      <a:ext cx="5274310" cy="3097530"/>
+                    </a:xfrm>
+                    <a:prstGeom prst="rect">
+                      <a:avLst/>
+                    </a:prstGeom>
+                  </pic:spPr>
+                </pic:pic>
+              </a:graphicData>
+            </a:graphic>
+          </wp:inline>
+        </w:drawing>
+      </w:r>
+    </w:p>
     <w:sectPr>
       <w:pgSz w:w="11906" w:h="16838"/>
       <w:pgMar w:top="1440" w:right="1800" w:bottom="1440" w:left="1800" w:header="851" w:footer="992" w:gutter="0"/>
@@ -725,6 +1138,95 @@
 <file path=word/numbering.xml><?xml version="1.0" encoding="utf-8"?>
 <w:numbering xmlns:wpc="http://schemas.microsoft.com/office/word/2010/wordprocessingCanvas" xmlns:cx="http://schemas.microsoft.com/office/drawing/2014/chartex" xmlns:cx1="http://schemas.microsoft.com/office/drawing/2015/9/8/chartex" xmlns:cx2="http://schemas.microsoft.com/office/drawing/2015/10/21/chartex" xmlns:cx3="http://schemas.microsoft.com/office/drawing/2016/5/9/chartex" xmlns:cx4="http://schemas.microsoft.com/office/drawing/2016/5/10/chartex" xmlns:cx5="http://schemas.microsoft.com/office/drawing/2016/5/11/chartex" xmlns:cx6="http://schemas.microsoft.com/office/drawing/2016/5/12/chartex" xmlns:cx7="http://schemas.microsoft.com/office/drawing/2016/5/13/chartex" xmlns:cx8="http://schemas.microsoft.com/office/drawing/2016/5/14/chartex" xmlns:mc="http://schemas.openxmlformats.org/markup-compatibility/2006" xmlns:aink="http://schemas.microsoft.com/office/drawing/2016/ink" xmlns:am3d="http://schemas.microsoft.com/office/drawing/2017/model3d" xmlns:o="urn:schemas-microsoft-com:office:office" xmlns:oel="http://schemas.microsoft.com/office/2019/extlst" xmlns:r="http://schemas.openxmlformats.org/officeDocument/2006/relationships" xmlns:m="http://schemas.openxmlformats.org/officeDocument/2006/math" xmlns:v="urn:schemas-microsoft-com:vml" xmlns:wp14="http://schemas.microsoft.com/office/word/2010/wordprocessingDrawing" xmlns:wp="http://schemas.openxmlformats.org/drawingml/2006/wordprocessingDrawing" xmlns:w10="urn:schemas-microsoft-com:office:word" xmlns:w="http://schemas.openxmlformats.org/wordprocessingml/2006/main" xmlns:w14="http://schemas.microsoft.com/office/word/2010/wordml" xmlns:w15="http://schemas.microsoft.com/office/word/2012/wordml" xmlns:w16cex="http://schemas.microsoft.com/office/word/2018/wordml/cex" xmlns:w16cid="http://schemas.microsoft.com/office/word/2016/wordml/cid" xmlns:w16="http://schemas.microsoft.com/office/word/2018/wordml" xmlns:w16sdtdh="http://schemas.microsoft.com/office/word/2020/wordml/sdtdatahash" xmlns:w16se="http://schemas.microsoft.com/office/word/2015/wordml/symex" xmlns:wpg="http://schemas.microsoft.com/office/word/2010/wordprocessingGroup" xmlns:wpi="http://schemas.microsoft.com/office/word/2010/wordprocessingInk" xmlns:wne="http://schemas.microsoft.com/office/word/2006/wordml" xmlns:wps="http://schemas.microsoft.com/office/word/2010/wordprocessingShape" mc:Ignorable="w14 w15 w16se w16cid w16 w16cex w16sdtdh wp14">
   <w:abstractNum w:abstractNumId="0" w15:restartNumberingAfterBreak="0">
+    <w:nsid w:val="30C0720C"/>
+    <w:multiLevelType w:val="hybridMultilevel"/>
+    <w:tmpl w:val="757CA044"/>
+    <w:lvl w:ilvl="0" w:tplc="76483A64">
+      <w:start w:val="1"/>
+      <w:numFmt w:val="decimal"/>
+      <w:lvlText w:val="%1."/>
+      <w:lvlJc w:val="left"/>
+      <w:pPr>
+        <w:ind w:left="780" w:hanging="360"/>
+      </w:pPr>
+      <w:rPr>
+        <w:rFonts w:hint="default"/>
+      </w:rPr>
+    </w:lvl>
+    <w:lvl w:ilvl="1" w:tplc="04090019">
+      <w:start w:val="1"/>
+      <w:numFmt w:val="lowerLetter"/>
+      <w:lvlText w:val="%2)"/>
+      <w:lvlJc w:val="left"/>
+      <w:pPr>
+        <w:ind w:left="1260" w:hanging="420"/>
+      </w:pPr>
+    </w:lvl>
+    <w:lvl w:ilvl="2" w:tplc="0409001B" w:tentative="1">
+      <w:start w:val="1"/>
+      <w:numFmt w:val="lowerRoman"/>
+      <w:lvlText w:val="%3."/>
+      <w:lvlJc w:val="right"/>
+      <w:pPr>
+        <w:ind w:left="1680" w:hanging="420"/>
+      </w:pPr>
+    </w:lvl>
+    <w:lvl w:ilvl="3" w:tplc="0409000F" w:tentative="1">
+      <w:start w:val="1"/>
+      <w:numFmt w:val="decimal"/>
+      <w:lvlText w:val="%4."/>
+      <w:lvlJc w:val="left"/>
+      <w:pPr>
+        <w:ind w:left="2100" w:hanging="420"/>
+      </w:pPr>
+    </w:lvl>
+    <w:lvl w:ilvl="4" w:tplc="04090019" w:tentative="1">
+      <w:start w:val="1"/>
+      <w:numFmt w:val="lowerLetter"/>
+      <w:lvlText w:val="%5)"/>
+      <w:lvlJc w:val="left"/>
+      <w:pPr>
+        <w:ind w:left="2520" w:hanging="420"/>
+      </w:pPr>
+    </w:lvl>
+    <w:lvl w:ilvl="5" w:tplc="0409001B" w:tentative="1">
+      <w:start w:val="1"/>
+      <w:numFmt w:val="lowerRoman"/>
+      <w:lvlText w:val="%6."/>
+      <w:lvlJc w:val="right"/>
+      <w:pPr>
+        <w:ind w:left="2940" w:hanging="420"/>
+      </w:pPr>
+    </w:lvl>
+    <w:lvl w:ilvl="6" w:tplc="0409000F" w:tentative="1">
+      <w:start w:val="1"/>
+      <w:numFmt w:val="decimal"/>
+      <w:lvlText w:val="%7."/>
+      <w:lvlJc w:val="left"/>
+      <w:pPr>
+        <w:ind w:left="3360" w:hanging="420"/>
+      </w:pPr>
+    </w:lvl>
+    <w:lvl w:ilvl="7" w:tplc="04090019" w:tentative="1">
+      <w:start w:val="1"/>
+      <w:numFmt w:val="lowerLetter"/>
+      <w:lvlText w:val="%8)"/>
+      <w:lvlJc w:val="left"/>
+      <w:pPr>
+        <w:ind w:left="3780" w:hanging="420"/>
+      </w:pPr>
+    </w:lvl>
+    <w:lvl w:ilvl="8" w:tplc="0409001B" w:tentative="1">
+      <w:start w:val="1"/>
+      <w:numFmt w:val="lowerRoman"/>
+      <w:lvlText w:val="%9."/>
+      <w:lvlJc w:val="right"/>
+      <w:pPr>
+        <w:ind w:left="4200" w:hanging="420"/>
+      </w:pPr>
+    </w:lvl>
+  </w:abstractNum>
+  <w:abstractNum w:abstractNumId="1" w15:restartNumberingAfterBreak="0">
     <w:nsid w:val="36C15472"/>
     <w:multiLevelType w:val="hybridMultilevel"/>
     <w:tmpl w:val="2C3C6322"/>
@@ -814,7 +1316,7 @@
       </w:pPr>
     </w:lvl>
   </w:abstractNum>
-  <w:abstractNum w:abstractNumId="1" w15:restartNumberingAfterBreak="0">
+  <w:abstractNum w:abstractNumId="2" w15:restartNumberingAfterBreak="0">
     <w:nsid w:val="41DE2FE2"/>
     <w:multiLevelType w:val="hybridMultilevel"/>
     <w:tmpl w:val="9920F3BA"/>
@@ -903,11 +1405,106 @@
       </w:pPr>
     </w:lvl>
   </w:abstractNum>
+  <w:abstractNum w:abstractNumId="3" w15:restartNumberingAfterBreak="0">
+    <w:nsid w:val="554B6F69"/>
+    <w:multiLevelType w:val="hybridMultilevel"/>
+    <w:tmpl w:val="152EDEC6"/>
+    <w:lvl w:ilvl="0" w:tplc="26AE572E">
+      <w:start w:val="1"/>
+      <w:numFmt w:val="decimal"/>
+      <w:lvlText w:val="%1."/>
+      <w:lvlJc w:val="left"/>
+      <w:pPr>
+        <w:ind w:left="780" w:hanging="360"/>
+      </w:pPr>
+      <w:rPr>
+        <w:rFonts w:hint="default"/>
+      </w:rPr>
+    </w:lvl>
+    <w:lvl w:ilvl="1" w:tplc="04090019" w:tentative="1">
+      <w:start w:val="1"/>
+      <w:numFmt w:val="lowerLetter"/>
+      <w:lvlText w:val="%2)"/>
+      <w:lvlJc w:val="left"/>
+      <w:pPr>
+        <w:ind w:left="1260" w:hanging="420"/>
+      </w:pPr>
+    </w:lvl>
+    <w:lvl w:ilvl="2" w:tplc="0409001B" w:tentative="1">
+      <w:start w:val="1"/>
+      <w:numFmt w:val="lowerRoman"/>
+      <w:lvlText w:val="%3."/>
+      <w:lvlJc w:val="right"/>
+      <w:pPr>
+        <w:ind w:left="1680" w:hanging="420"/>
+      </w:pPr>
+    </w:lvl>
+    <w:lvl w:ilvl="3" w:tplc="0409000F" w:tentative="1">
+      <w:start w:val="1"/>
+      <w:numFmt w:val="decimal"/>
+      <w:lvlText w:val="%4."/>
+      <w:lvlJc w:val="left"/>
+      <w:pPr>
+        <w:ind w:left="2100" w:hanging="420"/>
+      </w:pPr>
+    </w:lvl>
+    <w:lvl w:ilvl="4" w:tplc="04090019" w:tentative="1">
+      <w:start w:val="1"/>
+      <w:numFmt w:val="lowerLetter"/>
+      <w:lvlText w:val="%5)"/>
+      <w:lvlJc w:val="left"/>
+      <w:pPr>
+        <w:ind w:left="2520" w:hanging="420"/>
+      </w:pPr>
+    </w:lvl>
+    <w:lvl w:ilvl="5" w:tplc="0409001B" w:tentative="1">
+      <w:start w:val="1"/>
+      <w:numFmt w:val="lowerRoman"/>
+      <w:lvlText w:val="%6."/>
+      <w:lvlJc w:val="right"/>
+      <w:pPr>
+        <w:ind w:left="2940" w:hanging="420"/>
+      </w:pPr>
+    </w:lvl>
+    <w:lvl w:ilvl="6" w:tplc="0409000F" w:tentative="1">
+      <w:start w:val="1"/>
+      <w:numFmt w:val="decimal"/>
+      <w:lvlText w:val="%7."/>
+      <w:lvlJc w:val="left"/>
+      <w:pPr>
+        <w:ind w:left="3360" w:hanging="420"/>
+      </w:pPr>
+    </w:lvl>
+    <w:lvl w:ilvl="7" w:tplc="04090019" w:tentative="1">
+      <w:start w:val="1"/>
+      <w:numFmt w:val="lowerLetter"/>
+      <w:lvlText w:val="%8)"/>
+      <w:lvlJc w:val="left"/>
+      <w:pPr>
+        <w:ind w:left="3780" w:hanging="420"/>
+      </w:pPr>
+    </w:lvl>
+    <w:lvl w:ilvl="8" w:tplc="0409001B" w:tentative="1">
+      <w:start w:val="1"/>
+      <w:numFmt w:val="lowerRoman"/>
+      <w:lvlText w:val="%9."/>
+      <w:lvlJc w:val="right"/>
+      <w:pPr>
+        <w:ind w:left="4200" w:hanging="420"/>
+      </w:pPr>
+    </w:lvl>
+  </w:abstractNum>
   <w:num w:numId="1" w16cid:durableId="1611624904">
+    <w:abstractNumId w:val="2"/>
+  </w:num>
+  <w:num w:numId="2" w16cid:durableId="31614401">
     <w:abstractNumId w:val="1"/>
   </w:num>
-  <w:num w:numId="2" w16cid:durableId="31614401">
+  <w:num w:numId="3" w16cid:durableId="889732448">
     <w:abstractNumId w:val="0"/>
+  </w:num>
+  <w:num w:numId="4" w16cid:durableId="1438714777">
+    <w:abstractNumId w:val="3"/>
   </w:num>
 </w:numbering>
 </file>

--- a/Web APIs/DOM-4操作元素/操作元素.docx
+++ b/Web APIs/DOM-4操作元素/操作元素.docx
@@ -946,6 +946,32 @@
     </w:p>
     <w:p>
       <w:pPr>
+        <w:pStyle w:val="a3"/>
+        <w:numPr>
+          <w:ilvl w:val="0"/>
+          <w:numId w:val="4"/>
+        </w:numPr>
+        <w:ind w:firstLineChars="0"/>
+        <w:rPr>
+          <w:color w:val="000000" w:themeColor="text1"/>
+        </w:rPr>
+      </w:pPr>
+      <w:r>
+        <w:rPr>
+          <w:rFonts w:hint="eastAsia"/>
+          <w:color w:val="000000" w:themeColor="text1"/>
+        </w:rPr>
+        <w:t>r</w:t>
+      </w:r>
+      <w:r>
+        <w:rPr>
+          <w:color w:val="000000" w:themeColor="text1"/>
+        </w:rPr>
+        <w:t>emoveAttribute()</w:t>
+      </w:r>
+    </w:p>
+    <w:p>
+      <w:pPr>
         <w:rPr>
           <w:color w:val="000000" w:themeColor="text1"/>
         </w:rPr>
@@ -1042,7 +1068,6 @@
     <w:p>
       <w:pPr>
         <w:rPr>
-          <w:rFonts w:hint="eastAsia"/>
           <w:color w:val="000000" w:themeColor="text1"/>
         </w:rPr>
       </w:pPr>
